--- a/NichijouEstudos/ep04Nichijou/nichijouEP04P01.docx
+++ b/NichijouEstudos/ep04Nichijou/nichijouEP04P01.docx
@@ -85,7 +85,6 @@
     <w:p>
       <w:pPr>
         <w:rPr>
-          <w:rFonts w:hint="eastAsia"/>
           <w:sz w:val="40"/>
           <w:szCs w:val="40"/>
         </w:rPr>
@@ -848,6 +847,7 @@
     <w:p>
       <w:pPr>
         <w:rPr>
+          <w:rFonts w:hint="eastAsia"/>
           <w:sz w:val="40"/>
           <w:szCs w:val="40"/>
         </w:rPr>
@@ -4412,7 +4412,6 @@
     <w:p>
       <w:pPr>
         <w:rPr>
-          <w:rFonts w:hint="eastAsia"/>
           <w:b/>
           <w:sz w:val="40"/>
           <w:szCs w:val="40"/>
@@ -5361,7 +5360,6 @@
     <w:p>
       <w:pPr>
         <w:rPr>
-          <w:rFonts w:hint="eastAsia"/>
           <w:b/>
           <w:sz w:val="40"/>
           <w:szCs w:val="40"/>
@@ -7854,19 +7852,2320 @@
     <w:p>
       <w:pPr>
         <w:rPr>
-          <w:rFonts w:cstheme="minorHAnsi" w:hint="eastAsia"/>
-          <w:sz w:val="40"/>
-          <w:szCs w:val="40"/>
-        </w:rPr>
-      </w:pPr>
-      <w:r>
-        <w:rPr>
-          <w:rFonts w:cstheme="minorHAnsi" w:hint="eastAsia"/>
-          <w:sz w:val="40"/>
-          <w:szCs w:val="40"/>
+          <w:rFonts w:cstheme="minorHAnsi"/>
+          <w:b/>
+          <w:sz w:val="40"/>
+          <w:szCs w:val="40"/>
+        </w:rPr>
+      </w:pPr>
+      <w:r>
+        <w:rPr>
+          <w:rFonts w:cstheme="minorHAnsi" w:hint="eastAsia"/>
+          <w:b/>
+          <w:sz w:val="40"/>
+          <w:szCs w:val="40"/>
+          <w:highlight w:val="darkGray"/>
         </w:rPr>
         <w:t xml:space="preserve">79- </w:t>
       </w:r>
+      <w:r>
+        <w:rPr>
+          <w:rFonts w:cstheme="minorHAnsi" w:hint="eastAsia"/>
+          <w:b/>
+          <w:sz w:val="40"/>
+          <w:szCs w:val="40"/>
+          <w:highlight w:val="darkGray"/>
+        </w:rPr>
+        <w:t>（ハカセ）あーあ　ナノは　ナノの買うのに</w:t>
+      </w:r>
+    </w:p>
+    <w:p>
+      <w:pPr>
+        <w:rPr>
+          <w:rFonts w:cstheme="minorHAnsi"/>
+          <w:sz w:val="40"/>
+          <w:szCs w:val="40"/>
+        </w:rPr>
+      </w:pPr>
+    </w:p>
+    <w:p>
+      <w:pPr>
+        <w:rPr>
+          <w:rFonts w:cstheme="minorHAnsi"/>
+          <w:b/>
+          <w:sz w:val="40"/>
+          <w:szCs w:val="40"/>
+        </w:rPr>
+      </w:pPr>
+      <w:r>
+        <w:rPr>
+          <w:rFonts w:cstheme="minorHAnsi" w:hint="eastAsia"/>
+          <w:b/>
+          <w:sz w:val="40"/>
+          <w:szCs w:val="40"/>
+          <w:highlight w:val="darkGray"/>
+        </w:rPr>
+        <w:t xml:space="preserve">80- </w:t>
+      </w:r>
+      <w:r>
+        <w:rPr>
+          <w:rFonts w:cstheme="minorHAnsi" w:hint="eastAsia"/>
+          <w:b/>
+          <w:sz w:val="40"/>
+          <w:szCs w:val="40"/>
+          <w:highlight w:val="darkGray"/>
+        </w:rPr>
+        <w:t>ハカセは　ハカセの　買っちゃダメって言う</w:t>
+      </w:r>
+    </w:p>
+    <w:p>
+      <w:pPr>
+        <w:rPr>
+          <w:rFonts w:cstheme="minorHAnsi"/>
+          <w:sz w:val="40"/>
+          <w:szCs w:val="40"/>
+        </w:rPr>
+      </w:pPr>
+    </w:p>
+    <w:p>
+      <w:pPr>
+        <w:rPr>
+          <w:rFonts w:cstheme="minorHAnsi"/>
+          <w:b/>
+          <w:sz w:val="40"/>
+          <w:szCs w:val="40"/>
+        </w:rPr>
+      </w:pPr>
+      <w:r>
+        <w:rPr>
+          <w:rFonts w:cstheme="minorHAnsi" w:hint="eastAsia"/>
+          <w:b/>
+          <w:sz w:val="40"/>
+          <w:szCs w:val="40"/>
+          <w:highlight w:val="darkGray"/>
+        </w:rPr>
+        <w:t xml:space="preserve">81- </w:t>
+      </w:r>
+      <w:r>
+        <w:rPr>
+          <w:rFonts w:cstheme="minorHAnsi" w:hint="eastAsia"/>
+          <w:b/>
+          <w:sz w:val="40"/>
+          <w:szCs w:val="40"/>
+          <w:highlight w:val="darkGray"/>
+        </w:rPr>
+        <w:t>（ナノ）いえ　ですからこれは</w:t>
+      </w:r>
+    </w:p>
+    <w:p>
+      <w:pPr>
+        <w:rPr>
+          <w:rFonts w:cstheme="minorHAnsi"/>
+          <w:sz w:val="40"/>
+          <w:szCs w:val="40"/>
+        </w:rPr>
+      </w:pPr>
+    </w:p>
+    <w:p>
+      <w:pPr>
+        <w:rPr>
+          <w:rFonts w:cstheme="minorHAnsi"/>
+          <w:b/>
+          <w:sz w:val="40"/>
+          <w:szCs w:val="40"/>
+        </w:rPr>
+      </w:pPr>
+      <w:r>
+        <w:rPr>
+          <w:rFonts w:cstheme="minorHAnsi" w:hint="eastAsia"/>
+          <w:b/>
+          <w:sz w:val="40"/>
+          <w:szCs w:val="40"/>
+          <w:highlight w:val="darkGray"/>
+        </w:rPr>
+        <w:t xml:space="preserve">82- </w:t>
+      </w:r>
+      <w:r>
+        <w:rPr>
+          <w:rFonts w:cstheme="minorHAnsi" w:hint="eastAsia"/>
+          <w:b/>
+          <w:sz w:val="40"/>
+          <w:szCs w:val="40"/>
+          <w:highlight w:val="darkGray"/>
+        </w:rPr>
+        <w:t>（ハカセ）</w:t>
+      </w:r>
+      <w:r>
+        <w:rPr>
+          <w:rFonts w:cstheme="minorHAnsi" w:hint="eastAsia"/>
+          <w:b/>
+          <w:sz w:val="40"/>
+          <w:szCs w:val="40"/>
+          <w:highlight w:val="darkGray"/>
+        </w:rPr>
+        <w:t>ナノは　ナノの買うんだから　ハカセも　ハカセの　買ってもいいし！</w:t>
+      </w:r>
+    </w:p>
+    <w:p>
+      <w:pPr>
+        <w:rPr>
+          <w:rFonts w:cstheme="minorHAnsi"/>
+          <w:sz w:val="40"/>
+          <w:szCs w:val="40"/>
+        </w:rPr>
+      </w:pPr>
+    </w:p>
+    <w:p>
+      <w:pPr>
+        <w:rPr>
+          <w:rFonts w:cstheme="minorHAnsi"/>
+          <w:b/>
+          <w:sz w:val="40"/>
+          <w:szCs w:val="40"/>
+        </w:rPr>
+      </w:pPr>
+      <w:r>
+        <w:rPr>
+          <w:rFonts w:cstheme="minorHAnsi" w:hint="eastAsia"/>
+          <w:b/>
+          <w:sz w:val="40"/>
+          <w:szCs w:val="40"/>
+          <w:highlight w:val="darkGray"/>
+        </w:rPr>
+        <w:t xml:space="preserve">83- </w:t>
+      </w:r>
+      <w:r>
+        <w:rPr>
+          <w:rFonts w:cstheme="minorHAnsi" w:hint="eastAsia"/>
+          <w:b/>
+          <w:sz w:val="40"/>
+          <w:szCs w:val="40"/>
+          <w:highlight w:val="darkGray"/>
+        </w:rPr>
+        <w:t>欲しい　欲しい　欲しいったら欲しい！</w:t>
+      </w:r>
+    </w:p>
+    <w:p>
+      <w:pPr>
+        <w:rPr>
+          <w:rFonts w:cstheme="minorHAnsi"/>
+          <w:sz w:val="40"/>
+          <w:szCs w:val="40"/>
+        </w:rPr>
+      </w:pPr>
+    </w:p>
+    <w:p>
+      <w:pPr>
+        <w:rPr>
+          <w:rFonts w:cstheme="minorHAnsi"/>
+          <w:b/>
+          <w:sz w:val="40"/>
+          <w:szCs w:val="40"/>
+        </w:rPr>
+      </w:pPr>
+      <w:r>
+        <w:rPr>
+          <w:rFonts w:cstheme="minorHAnsi" w:hint="eastAsia"/>
+          <w:b/>
+          <w:sz w:val="40"/>
+          <w:szCs w:val="40"/>
+          <w:highlight w:val="darkGray"/>
+        </w:rPr>
+        <w:t xml:space="preserve">84- </w:t>
+      </w:r>
+      <w:r>
+        <w:rPr>
+          <w:rFonts w:cstheme="minorHAnsi" w:hint="eastAsia"/>
+          <w:b/>
+          <w:sz w:val="40"/>
+          <w:szCs w:val="40"/>
+          <w:highlight w:val="darkGray"/>
+        </w:rPr>
+        <w:t xml:space="preserve">（ナノ）分かりました　</w:t>
+      </w:r>
+      <w:r>
+        <w:rPr>
+          <w:rFonts w:cstheme="minorHAnsi" w:hint="eastAsia"/>
+          <w:b/>
+          <w:sz w:val="40"/>
+          <w:szCs w:val="40"/>
+          <w:highlight w:val="darkGray"/>
+        </w:rPr>
+        <w:t>1</w:t>
+      </w:r>
+      <w:r>
+        <w:rPr>
+          <w:rFonts w:cstheme="minorHAnsi" w:hint="eastAsia"/>
+          <w:b/>
+          <w:sz w:val="40"/>
+          <w:szCs w:val="40"/>
+          <w:highlight w:val="darkGray"/>
+        </w:rPr>
+        <w:t>個だけですよ</w:t>
+      </w:r>
+    </w:p>
+    <w:p>
+      <w:pPr>
+        <w:rPr>
+          <w:rFonts w:cstheme="minorHAnsi"/>
+          <w:sz w:val="40"/>
+          <w:szCs w:val="40"/>
+        </w:rPr>
+      </w:pPr>
+    </w:p>
+    <w:p>
+      <w:pPr>
+        <w:rPr>
+          <w:rFonts w:cstheme="minorHAnsi"/>
+          <w:b/>
+          <w:sz w:val="40"/>
+          <w:szCs w:val="40"/>
+        </w:rPr>
+      </w:pPr>
+      <w:r>
+        <w:rPr>
+          <w:rFonts w:cstheme="minorHAnsi" w:hint="eastAsia"/>
+          <w:b/>
+          <w:sz w:val="40"/>
+          <w:szCs w:val="40"/>
+          <w:highlight w:val="darkGray"/>
+        </w:rPr>
+        <w:t xml:space="preserve">85- </w:t>
+      </w:r>
+      <w:r>
+        <w:rPr>
+          <w:rFonts w:cstheme="minorHAnsi" w:hint="eastAsia"/>
+          <w:b/>
+          <w:sz w:val="40"/>
+          <w:szCs w:val="40"/>
+          <w:highlight w:val="darkGray"/>
+        </w:rPr>
+        <w:t xml:space="preserve">（ハカセ）ホント？へへっ　</w:t>
+      </w:r>
+      <w:r>
+        <w:rPr>
+          <w:rFonts w:cstheme="minorHAnsi" w:hint="eastAsia"/>
+          <w:b/>
+          <w:sz w:val="40"/>
+          <w:szCs w:val="40"/>
+          <w:highlight w:val="darkGray"/>
+        </w:rPr>
+        <w:t>ナノ</w:t>
+      </w:r>
+      <w:r>
+        <w:rPr>
+          <w:rFonts w:cstheme="minorHAnsi" w:hint="eastAsia"/>
+          <w:b/>
+          <w:sz w:val="40"/>
+          <w:szCs w:val="40"/>
+          <w:highlight w:val="darkGray"/>
+        </w:rPr>
+        <w:t xml:space="preserve">　好き</w:t>
+      </w:r>
+    </w:p>
+    <w:p>
+      <w:pPr>
+        <w:rPr>
+          <w:rFonts w:cstheme="minorHAnsi"/>
+          <w:sz w:val="40"/>
+          <w:szCs w:val="40"/>
+        </w:rPr>
+      </w:pPr>
+    </w:p>
+    <w:p>
+      <w:pPr>
+        <w:rPr>
+          <w:rFonts w:cstheme="minorHAnsi" w:hint="eastAsia"/>
+          <w:b/>
+          <w:sz w:val="40"/>
+          <w:szCs w:val="40"/>
+        </w:rPr>
+      </w:pPr>
+      <w:r>
+        <w:rPr>
+          <w:rFonts w:cstheme="minorHAnsi" w:hint="eastAsia"/>
+          <w:b/>
+          <w:sz w:val="40"/>
+          <w:szCs w:val="40"/>
+          <w:highlight w:val="darkGray"/>
+        </w:rPr>
+        <w:t>・・・</w:t>
+      </w:r>
+    </w:p>
+    <w:p>
+      <w:pPr>
+        <w:rPr>
+          <w:rFonts w:cstheme="minorHAnsi"/>
+          <w:sz w:val="40"/>
+          <w:szCs w:val="40"/>
+        </w:rPr>
+      </w:pPr>
+    </w:p>
+    <w:p>
+      <w:pPr>
+        <w:rPr>
+          <w:rFonts w:cstheme="minorHAnsi"/>
+          <w:b/>
+          <w:sz w:val="40"/>
+          <w:szCs w:val="40"/>
+        </w:rPr>
+      </w:pPr>
+      <w:r>
+        <w:rPr>
+          <w:rFonts w:cstheme="minorHAnsi" w:hint="eastAsia"/>
+          <w:b/>
+          <w:sz w:val="40"/>
+          <w:szCs w:val="40"/>
+          <w:highlight w:val="darkGray"/>
+        </w:rPr>
+        <w:t xml:space="preserve">86- </w:t>
+      </w:r>
+      <w:r>
+        <w:rPr>
+          <w:rFonts w:cstheme="minorHAnsi" w:hint="eastAsia"/>
+          <w:b/>
+          <w:sz w:val="40"/>
+          <w:szCs w:val="40"/>
+          <w:highlight w:val="darkGray"/>
+        </w:rPr>
+        <w:t>（</w:t>
+      </w:r>
+      <w:r>
+        <w:rPr>
+          <w:rFonts w:cstheme="minorHAnsi"/>
+          <w:b/>
+          <w:sz w:val="40"/>
+          <w:szCs w:val="40"/>
+          <w:highlight w:val="darkGray"/>
+        </w:rPr>
+        <w:ruby>
+          <w:rubyPr>
+            <w:rubyAlign w:val="distributeSpace"/>
+            <w:hps w:val="20"/>
+            <w:hpsRaise w:val="38"/>
+            <w:hpsBaseText w:val="40"/>
+            <w:lid w:val="ja-JP"/>
+          </w:rubyPr>
+          <w:rt>
+            <w:r>
+              <w:rPr>
+                <w:rFonts w:ascii="MS Mincho" w:eastAsia="MS Mincho" w:hAnsi="MS Mincho" w:cstheme="minorHAnsi" w:hint="eastAsia"/>
+                <w:b/>
+                <w:sz w:val="20"/>
+                <w:szCs w:val="40"/>
+                <w:highlight w:val="darkGray"/>
+              </w:rPr>
+              <w:t>さかもと</w:t>
+            </w:r>
+          </w:rt>
+          <w:rubyBase>
+            <w:r>
+              <w:rPr>
+                <w:rFonts w:cstheme="minorHAnsi" w:hint="eastAsia"/>
+                <w:b/>
+                <w:sz w:val="40"/>
+                <w:szCs w:val="40"/>
+                <w:highlight w:val="darkGray"/>
+              </w:rPr>
+              <w:t>阪本</w:t>
+            </w:r>
+          </w:rubyBase>
+        </w:ruby>
+      </w:r>
+      <w:r>
+        <w:rPr>
+          <w:rFonts w:cstheme="minorHAnsi" w:hint="eastAsia"/>
+          <w:b/>
+          <w:sz w:val="40"/>
+          <w:szCs w:val="40"/>
+          <w:highlight w:val="darkGray"/>
+        </w:rPr>
+        <w:t>）それでそんなもん　買ってきたっていうのか</w:t>
+      </w:r>
+    </w:p>
+    <w:p>
+      <w:pPr>
+        <w:rPr>
+          <w:rFonts w:cstheme="minorHAnsi"/>
+          <w:sz w:val="40"/>
+          <w:szCs w:val="40"/>
+        </w:rPr>
+      </w:pPr>
+    </w:p>
+    <w:p>
+      <w:pPr>
+        <w:rPr>
+          <w:rFonts w:cstheme="minorHAnsi"/>
+          <w:b/>
+          <w:sz w:val="40"/>
+          <w:szCs w:val="40"/>
+        </w:rPr>
+      </w:pPr>
+      <w:r>
+        <w:rPr>
+          <w:rFonts w:cstheme="minorHAnsi" w:hint="eastAsia"/>
+          <w:b/>
+          <w:sz w:val="40"/>
+          <w:szCs w:val="40"/>
+          <w:highlight w:val="darkGray"/>
+        </w:rPr>
+        <w:t xml:space="preserve">87- </w:t>
+      </w:r>
+      <w:r>
+        <w:rPr>
+          <w:rFonts w:cstheme="minorHAnsi" w:hint="eastAsia"/>
+          <w:b/>
+          <w:sz w:val="40"/>
+          <w:szCs w:val="40"/>
+          <w:highlight w:val="darkGray"/>
+        </w:rPr>
+        <w:t xml:space="preserve">（ナノ）はい　カワイイし　</w:t>
+      </w:r>
+      <w:r>
+        <w:rPr>
+          <w:rFonts w:cstheme="minorHAnsi"/>
+          <w:b/>
+          <w:sz w:val="40"/>
+          <w:szCs w:val="40"/>
+          <w:highlight w:val="darkGray"/>
+        </w:rPr>
+        <w:ruby>
+          <w:rubyPr>
+            <w:rubyAlign w:val="distributeSpace"/>
+            <w:hps w:val="20"/>
+            <w:hpsRaise w:val="38"/>
+            <w:hpsBaseText w:val="40"/>
+            <w:lid w:val="ja-JP"/>
+          </w:rubyPr>
+          <w:rt>
+            <w:r>
+              <w:rPr>
+                <w:rFonts w:ascii="MS Mincho" w:eastAsia="MS Mincho" w:hAnsi="MS Mincho" w:cstheme="minorHAnsi" w:hint="eastAsia"/>
+                <w:b/>
+                <w:sz w:val="20"/>
+                <w:szCs w:val="40"/>
+                <w:highlight w:val="darkGray"/>
+              </w:rPr>
+              <w:t>つめ</w:t>
+            </w:r>
+          </w:rt>
+          <w:rubyBase>
+            <w:r>
+              <w:rPr>
+                <w:rFonts w:cstheme="minorHAnsi" w:hint="eastAsia"/>
+                <w:b/>
+                <w:sz w:val="40"/>
+                <w:szCs w:val="40"/>
+                <w:highlight w:val="darkGray"/>
+              </w:rPr>
+              <w:t>冷</w:t>
+            </w:r>
+          </w:rubyBase>
+        </w:ruby>
+      </w:r>
+      <w:r>
+        <w:rPr>
+          <w:rFonts w:cstheme="minorHAnsi" w:hint="eastAsia"/>
+          <w:b/>
+          <w:sz w:val="40"/>
+          <w:szCs w:val="40"/>
+          <w:highlight w:val="darkGray"/>
+        </w:rPr>
+        <w:t>たくて気持ちもいいし</w:t>
+      </w:r>
+    </w:p>
+    <w:p>
+      <w:pPr>
+        <w:rPr>
+          <w:rFonts w:cstheme="minorHAnsi"/>
+          <w:sz w:val="40"/>
+          <w:szCs w:val="40"/>
+        </w:rPr>
+      </w:pPr>
+    </w:p>
+    <w:p>
+      <w:pPr>
+        <w:rPr>
+          <w:rFonts w:cstheme="minorHAnsi"/>
+          <w:b/>
+          <w:sz w:val="40"/>
+          <w:szCs w:val="40"/>
+        </w:rPr>
+      </w:pPr>
+      <w:r>
+        <w:rPr>
+          <w:rFonts w:cstheme="minorHAnsi"/>
+          <w:b/>
+          <w:sz w:val="40"/>
+          <w:szCs w:val="40"/>
+          <w:highlight w:val="darkGray"/>
+        </w:rPr>
+        <w:t xml:space="preserve">88- </w:t>
+      </w:r>
+      <w:r>
+        <w:rPr>
+          <w:rFonts w:cstheme="minorHAnsi" w:hint="eastAsia"/>
+          <w:b/>
+          <w:sz w:val="40"/>
+          <w:szCs w:val="40"/>
+          <w:highlight w:val="darkGray"/>
+        </w:rPr>
+        <w:t>ハカセ　できましたよ</w:t>
+      </w:r>
+    </w:p>
+    <w:p>
+      <w:pPr>
+        <w:rPr>
+          <w:rFonts w:cstheme="minorHAnsi"/>
+          <w:sz w:val="40"/>
+          <w:szCs w:val="40"/>
+        </w:rPr>
+      </w:pPr>
+    </w:p>
+    <w:p>
+      <w:pPr>
+        <w:rPr>
+          <w:rFonts w:cstheme="minorHAnsi"/>
+          <w:b/>
+          <w:sz w:val="40"/>
+          <w:szCs w:val="40"/>
+        </w:rPr>
+      </w:pPr>
+      <w:r>
+        <w:rPr>
+          <w:rFonts w:cstheme="minorHAnsi" w:hint="eastAsia"/>
+          <w:b/>
+          <w:sz w:val="40"/>
+          <w:szCs w:val="40"/>
+          <w:highlight w:val="darkGray"/>
+        </w:rPr>
+        <w:t xml:space="preserve">89- </w:t>
+      </w:r>
+      <w:r>
+        <w:rPr>
+          <w:rFonts w:cstheme="minorHAnsi" w:hint="eastAsia"/>
+          <w:b/>
+          <w:sz w:val="40"/>
+          <w:szCs w:val="40"/>
+          <w:highlight w:val="darkGray"/>
+        </w:rPr>
+        <w:t>はーい・・・　ナノ　もっと！</w:t>
+      </w:r>
+    </w:p>
+    <w:p>
+      <w:pPr>
+        <w:rPr>
+          <w:rFonts w:cstheme="minorHAnsi"/>
+          <w:sz w:val="40"/>
+          <w:szCs w:val="40"/>
+        </w:rPr>
+      </w:pPr>
+    </w:p>
+    <w:p>
+      <w:pPr>
+        <w:rPr>
+          <w:rFonts w:cstheme="minorHAnsi"/>
+          <w:b/>
+          <w:sz w:val="40"/>
+          <w:szCs w:val="40"/>
+        </w:rPr>
+      </w:pPr>
+      <w:r>
+        <w:rPr>
+          <w:rFonts w:cstheme="minorHAnsi" w:hint="eastAsia"/>
+          <w:b/>
+          <w:sz w:val="40"/>
+          <w:szCs w:val="40"/>
+          <w:highlight w:val="darkGray"/>
+        </w:rPr>
+        <w:t xml:space="preserve">90- </w:t>
+      </w:r>
+      <w:r>
+        <w:rPr>
+          <w:rFonts w:cstheme="minorHAnsi" w:hint="eastAsia"/>
+          <w:b/>
+          <w:sz w:val="40"/>
+          <w:szCs w:val="40"/>
+          <w:highlight w:val="darkGray"/>
+        </w:rPr>
+        <w:t>（ナノ）はいはい</w:t>
+      </w:r>
+    </w:p>
+    <w:p>
+      <w:pPr>
+        <w:rPr>
+          <w:rFonts w:cstheme="minorHAnsi"/>
+          <w:sz w:val="40"/>
+          <w:szCs w:val="40"/>
+        </w:rPr>
+      </w:pPr>
+    </w:p>
+    <w:p>
+      <w:pPr>
+        <w:rPr>
+          <w:rFonts w:cstheme="minorHAnsi"/>
+          <w:b/>
+          <w:sz w:val="40"/>
+          <w:szCs w:val="40"/>
+        </w:rPr>
+      </w:pPr>
+      <w:r>
+        <w:rPr>
+          <w:rFonts w:cstheme="minorHAnsi" w:hint="eastAsia"/>
+          <w:b/>
+          <w:sz w:val="40"/>
+          <w:szCs w:val="40"/>
+          <w:highlight w:val="darkGray"/>
+        </w:rPr>
+        <w:t xml:space="preserve">91- </w:t>
+      </w:r>
+      <w:r>
+        <w:rPr>
+          <w:rFonts w:cstheme="minorHAnsi" w:hint="eastAsia"/>
+          <w:b/>
+          <w:sz w:val="40"/>
+          <w:szCs w:val="40"/>
+          <w:highlight w:val="darkGray"/>
+        </w:rPr>
+        <w:t>（阪本）</w:t>
+      </w:r>
+      <w:r>
+        <w:rPr>
+          <w:rFonts w:cstheme="minorHAnsi" w:hint="eastAsia"/>
+          <w:b/>
+          <w:sz w:val="40"/>
+          <w:szCs w:val="40"/>
+          <w:highlight w:val="darkGray"/>
+        </w:rPr>
+        <w:t>まったく　お前らは</w:t>
+      </w:r>
+    </w:p>
+    <w:p>
+      <w:pPr>
+        <w:rPr>
+          <w:rFonts w:cstheme="minorHAnsi"/>
+          <w:sz w:val="40"/>
+          <w:szCs w:val="40"/>
+        </w:rPr>
+      </w:pPr>
+    </w:p>
+    <w:p>
+      <w:pPr>
+        <w:rPr>
+          <w:rFonts w:cstheme="minorHAnsi"/>
+          <w:b/>
+          <w:sz w:val="40"/>
+          <w:szCs w:val="40"/>
+        </w:rPr>
+      </w:pPr>
+      <w:r>
+        <w:rPr>
+          <w:rFonts w:cstheme="minorHAnsi" w:hint="eastAsia"/>
+          <w:b/>
+          <w:sz w:val="40"/>
+          <w:szCs w:val="40"/>
+          <w:highlight w:val="darkGray"/>
+        </w:rPr>
+        <w:t xml:space="preserve">92- </w:t>
+      </w:r>
+      <w:r>
+        <w:rPr>
+          <w:rFonts w:cstheme="minorHAnsi" w:hint="eastAsia"/>
+          <w:b/>
+          <w:sz w:val="40"/>
+          <w:szCs w:val="40"/>
+          <w:highlight w:val="darkGray"/>
+        </w:rPr>
+        <w:t>それで　俺のメシはどこだ？</w:t>
+      </w:r>
+    </w:p>
+    <w:p>
+      <w:pPr>
+        <w:rPr>
+          <w:rFonts w:cstheme="minorHAnsi"/>
+          <w:sz w:val="40"/>
+          <w:szCs w:val="40"/>
+        </w:rPr>
+      </w:pPr>
+    </w:p>
+    <w:p>
+      <w:pPr>
+        <w:rPr>
+          <w:rFonts w:cstheme="minorHAnsi" w:hint="eastAsia"/>
+          <w:b/>
+          <w:sz w:val="40"/>
+          <w:szCs w:val="40"/>
+        </w:rPr>
+      </w:pPr>
+      <w:r>
+        <w:rPr>
+          <w:rFonts w:cstheme="minorHAnsi" w:hint="eastAsia"/>
+          <w:b/>
+          <w:sz w:val="40"/>
+          <w:szCs w:val="40"/>
+          <w:highlight w:val="darkGray"/>
+        </w:rPr>
+        <w:t>・・・</w:t>
+      </w:r>
+    </w:p>
+    <w:p>
+      <w:pPr>
+        <w:rPr>
+          <w:rFonts w:cstheme="minorHAnsi"/>
+          <w:sz w:val="40"/>
+          <w:szCs w:val="40"/>
+        </w:rPr>
+      </w:pPr>
+    </w:p>
+    <w:p>
+      <w:pPr>
+        <w:rPr>
+          <w:rFonts w:cstheme="minorHAnsi"/>
+          <w:b/>
+          <w:sz w:val="40"/>
+          <w:szCs w:val="40"/>
+        </w:rPr>
+      </w:pPr>
+      <w:r>
+        <w:rPr>
+          <w:rFonts w:cstheme="minorHAnsi" w:hint="eastAsia"/>
+          <w:b/>
+          <w:sz w:val="40"/>
+          <w:szCs w:val="40"/>
+          <w:highlight w:val="darkGray"/>
+        </w:rPr>
+        <w:t xml:space="preserve">93- </w:t>
+      </w:r>
+      <w:r>
+        <w:rPr>
+          <w:rFonts w:cstheme="minorHAnsi" w:hint="eastAsia"/>
+          <w:b/>
+          <w:sz w:val="40"/>
+          <w:szCs w:val="40"/>
+          <w:highlight w:val="darkGray"/>
+        </w:rPr>
+        <w:t>（阪本）かき</w:t>
+      </w:r>
+      <w:r>
+        <w:rPr>
+          <w:rFonts w:cstheme="minorHAnsi"/>
+          <w:b/>
+          <w:sz w:val="40"/>
+          <w:szCs w:val="40"/>
+          <w:highlight w:val="darkGray"/>
+        </w:rPr>
+        <w:ruby>
+          <w:rubyPr>
+            <w:rubyAlign w:val="distributeSpace"/>
+            <w:hps w:val="20"/>
+            <w:hpsRaise w:val="38"/>
+            <w:hpsBaseText w:val="40"/>
+            <w:lid w:val="ja-JP"/>
+          </w:rubyPr>
+          <w:rt>
+            <w:r>
+              <w:rPr>
+                <w:rFonts w:ascii="MS Mincho" w:eastAsia="MS Mincho" w:hAnsi="MS Mincho" w:cstheme="minorHAnsi" w:hint="eastAsia"/>
+                <w:b/>
+                <w:sz w:val="20"/>
+                <w:szCs w:val="40"/>
+                <w:highlight w:val="darkGray"/>
+              </w:rPr>
+              <w:t>ごおり</w:t>
+            </w:r>
+          </w:rt>
+          <w:rubyBase>
+            <w:r>
+              <w:rPr>
+                <w:rFonts w:cstheme="minorHAnsi" w:hint="eastAsia"/>
+                <w:b/>
+                <w:sz w:val="40"/>
+                <w:szCs w:val="40"/>
+                <w:highlight w:val="darkGray"/>
+              </w:rPr>
+              <w:t>氷</w:t>
+            </w:r>
+          </w:rubyBase>
+        </w:ruby>
+      </w:r>
+    </w:p>
+    <w:p>
+      <w:pPr>
+        <w:rPr>
+          <w:rFonts w:cstheme="minorHAnsi"/>
+          <w:sz w:val="40"/>
+          <w:szCs w:val="40"/>
+        </w:rPr>
+      </w:pPr>
+    </w:p>
+    <w:p>
+      <w:pPr>
+        <w:rPr>
+          <w:rFonts w:cstheme="minorHAnsi"/>
+          <w:b/>
+          <w:sz w:val="40"/>
+          <w:szCs w:val="40"/>
+        </w:rPr>
+      </w:pPr>
+      <w:r>
+        <w:rPr>
+          <w:rFonts w:cstheme="minorHAnsi"/>
+          <w:b/>
+          <w:sz w:val="40"/>
+          <w:szCs w:val="40"/>
+          <w:highlight w:val="darkGray"/>
+        </w:rPr>
+        <w:t xml:space="preserve">94- </w:t>
+      </w:r>
+      <w:r>
+        <w:rPr>
+          <w:rFonts w:cstheme="minorHAnsi" w:hint="eastAsia"/>
+          <w:b/>
+          <w:sz w:val="40"/>
+          <w:szCs w:val="40"/>
+          <w:highlight w:val="darkGray"/>
+        </w:rPr>
+        <w:t>こんなメシは</w:t>
+      </w:r>
+    </w:p>
+    <w:p>
+      <w:pPr>
+        <w:rPr>
+          <w:rFonts w:cstheme="minorHAnsi"/>
+          <w:sz w:val="40"/>
+          <w:szCs w:val="40"/>
+        </w:rPr>
+      </w:pPr>
+    </w:p>
+    <w:p>
+      <w:pPr>
+        <w:rPr>
+          <w:rFonts w:cstheme="minorHAnsi"/>
+          <w:b/>
+          <w:sz w:val="40"/>
+          <w:szCs w:val="40"/>
+        </w:rPr>
+      </w:pPr>
+      <w:r>
+        <w:rPr>
+          <w:rFonts w:cstheme="minorHAnsi" w:hint="eastAsia"/>
+          <w:b/>
+          <w:sz w:val="40"/>
+          <w:szCs w:val="40"/>
+          <w:highlight w:val="darkGray"/>
+        </w:rPr>
+        <w:t xml:space="preserve">95- </w:t>
+      </w:r>
+      <w:r>
+        <w:rPr>
+          <w:rFonts w:cstheme="minorHAnsi" w:hint="eastAsia"/>
+          <w:b/>
+          <w:sz w:val="40"/>
+          <w:szCs w:val="40"/>
+          <w:highlight w:val="darkGray"/>
+        </w:rPr>
+        <w:t>こーりごり　なんてな</w:t>
+      </w:r>
+    </w:p>
+    <w:p>
+      <w:pPr>
+        <w:rPr>
+          <w:rFonts w:cstheme="minorHAnsi"/>
+          <w:sz w:val="40"/>
+          <w:szCs w:val="40"/>
+        </w:rPr>
+      </w:pPr>
+    </w:p>
+    <w:p>
+      <w:pPr>
+        <w:rPr>
+          <w:rFonts w:cstheme="minorHAnsi"/>
+          <w:b/>
+          <w:sz w:val="40"/>
+          <w:szCs w:val="40"/>
+        </w:rPr>
+      </w:pPr>
+      <w:r>
+        <w:rPr>
+          <w:rFonts w:cstheme="minorHAnsi" w:hint="eastAsia"/>
+          <w:b/>
+          <w:sz w:val="40"/>
+          <w:szCs w:val="40"/>
+          <w:highlight w:val="darkGray"/>
+        </w:rPr>
+        <w:t>・・・</w:t>
+      </w:r>
+    </w:p>
+    <w:p>
+      <w:pPr>
+        <w:rPr>
+          <w:rFonts w:cstheme="minorHAnsi"/>
+          <w:sz w:val="40"/>
+          <w:szCs w:val="40"/>
+        </w:rPr>
+      </w:pPr>
+    </w:p>
+    <w:p>
+      <w:pPr>
+        <w:rPr>
+          <w:rFonts w:cstheme="minorHAnsi"/>
+          <w:b/>
+          <w:sz w:val="40"/>
+          <w:szCs w:val="40"/>
+        </w:rPr>
+      </w:pPr>
+      <w:r>
+        <w:rPr>
+          <w:rFonts w:cstheme="minorHAnsi" w:hint="eastAsia"/>
+          <w:b/>
+          <w:sz w:val="40"/>
+          <w:szCs w:val="40"/>
+          <w:highlight w:val="darkGray"/>
+        </w:rPr>
+        <w:t xml:space="preserve">96-  </w:t>
+      </w:r>
+      <w:r>
+        <w:rPr>
+          <w:rFonts w:cstheme="minorHAnsi" w:hint="eastAsia"/>
+          <w:b/>
+          <w:sz w:val="40"/>
+          <w:szCs w:val="40"/>
+          <w:highlight w:val="darkGray"/>
+        </w:rPr>
+        <w:t>（ハカセ・ナノ）最近はグー　その次パー</w:t>
+      </w:r>
+    </w:p>
+    <w:p>
+      <w:pPr>
+        <w:rPr>
+          <w:rFonts w:cstheme="minorHAnsi"/>
+          <w:sz w:val="40"/>
+          <w:szCs w:val="40"/>
+        </w:rPr>
+      </w:pPr>
+    </w:p>
+    <w:p>
+      <w:pPr>
+        <w:rPr>
+          <w:rFonts w:cstheme="minorHAnsi"/>
+          <w:b/>
+          <w:sz w:val="40"/>
+          <w:szCs w:val="40"/>
+        </w:rPr>
+      </w:pPr>
+      <w:r>
+        <w:rPr>
+          <w:rFonts w:cstheme="minorHAnsi" w:hint="eastAsia"/>
+          <w:b/>
+          <w:sz w:val="40"/>
+          <w:szCs w:val="40"/>
+          <w:highlight w:val="darkGray"/>
+        </w:rPr>
+        <w:t xml:space="preserve">97- </w:t>
+      </w:r>
+      <w:r>
+        <w:rPr>
+          <w:rFonts w:cstheme="minorHAnsi" w:hint="eastAsia"/>
+          <w:b/>
+          <w:sz w:val="40"/>
+          <w:szCs w:val="40"/>
+          <w:highlight w:val="darkGray"/>
+        </w:rPr>
+        <w:t>グッチョパッは　なしよ　じゃんけんぽん</w:t>
+      </w:r>
+    </w:p>
+    <w:p>
+      <w:pPr>
+        <w:rPr>
+          <w:rFonts w:cstheme="minorHAnsi"/>
+          <w:sz w:val="40"/>
+          <w:szCs w:val="40"/>
+        </w:rPr>
+      </w:pPr>
+    </w:p>
+    <w:p>
+      <w:pPr>
+        <w:rPr>
+          <w:rFonts w:cstheme="minorHAnsi"/>
+          <w:b/>
+          <w:sz w:val="40"/>
+          <w:szCs w:val="40"/>
+        </w:rPr>
+      </w:pPr>
+      <w:r>
+        <w:rPr>
+          <w:rFonts w:cstheme="minorHAnsi" w:hint="eastAsia"/>
+          <w:b/>
+          <w:sz w:val="40"/>
+          <w:szCs w:val="40"/>
+          <w:highlight w:val="darkGray"/>
+        </w:rPr>
+        <w:t xml:space="preserve">98- </w:t>
+      </w:r>
+      <w:r>
+        <w:rPr>
+          <w:rFonts w:cstheme="minorHAnsi" w:hint="eastAsia"/>
+          <w:b/>
+          <w:sz w:val="40"/>
+          <w:szCs w:val="40"/>
+          <w:highlight w:val="darkGray"/>
+        </w:rPr>
+        <w:t>（ハカセ）</w:t>
+      </w:r>
+      <w:r>
+        <w:rPr>
+          <w:rFonts w:cstheme="minorHAnsi"/>
+          <w:b/>
+          <w:sz w:val="40"/>
+          <w:szCs w:val="40"/>
+          <w:highlight w:val="darkGray"/>
+        </w:rPr>
+        <w:ruby>
+          <w:rubyPr>
+            <w:rubyAlign w:val="distributeSpace"/>
+            <w:hps w:val="20"/>
+            <w:hpsRaise w:val="38"/>
+            <w:hpsBaseText w:val="40"/>
+            <w:lid w:val="ja-JP"/>
+          </w:rubyPr>
+          <w:rt>
+            <w:r>
+              <w:rPr>
+                <w:rFonts w:ascii="MS Mincho" w:eastAsia="MS Mincho" w:hAnsi="MS Mincho" w:cstheme="minorHAnsi" w:hint="eastAsia"/>
+                <w:b/>
+                <w:sz w:val="20"/>
+                <w:szCs w:val="40"/>
+                <w:highlight w:val="darkGray"/>
+              </w:rPr>
+              <w:t>うえ</w:t>
+            </w:r>
+          </w:rt>
+          <w:rubyBase>
+            <w:r>
+              <w:rPr>
+                <w:rFonts w:cstheme="minorHAnsi" w:hint="eastAsia"/>
+                <w:b/>
+                <w:sz w:val="40"/>
+                <w:szCs w:val="40"/>
+                <w:highlight w:val="darkGray"/>
+              </w:rPr>
+              <w:t>上</w:t>
+            </w:r>
+          </w:rubyBase>
+        </w:ruby>
+      </w:r>
+      <w:r>
+        <w:rPr>
+          <w:rFonts w:cstheme="minorHAnsi" w:hint="eastAsia"/>
+          <w:b/>
+          <w:sz w:val="40"/>
+          <w:szCs w:val="40"/>
+          <w:highlight w:val="darkGray"/>
+        </w:rPr>
+        <w:t>へ</w:t>
+      </w:r>
+      <w:r>
+        <w:rPr>
+          <w:rFonts w:cstheme="minorHAnsi"/>
+          <w:b/>
+          <w:sz w:val="40"/>
+          <w:szCs w:val="40"/>
+          <w:highlight w:val="darkGray"/>
+        </w:rPr>
+        <w:ruby>
+          <w:rubyPr>
+            <w:rubyAlign w:val="distributeSpace"/>
+            <w:hps w:val="20"/>
+            <w:hpsRaise w:val="38"/>
+            <w:hpsBaseText w:val="40"/>
+            <w:lid w:val="ja-JP"/>
+          </w:rubyPr>
+          <w:rt>
+            <w:r>
+              <w:rPr>
+                <w:rFonts w:ascii="MS Mincho" w:eastAsia="MS Mincho" w:hAnsi="MS Mincho" w:cstheme="minorHAnsi" w:hint="eastAsia"/>
+                <w:b/>
+                <w:sz w:val="20"/>
+                <w:szCs w:val="40"/>
+                <w:highlight w:val="darkGray"/>
+              </w:rPr>
+              <w:t>まい</w:t>
+            </w:r>
+          </w:rt>
+          <w:rubyBase>
+            <w:r>
+              <w:rPr>
+                <w:rFonts w:cstheme="minorHAnsi" w:hint="eastAsia"/>
+                <w:b/>
+                <w:sz w:val="40"/>
+                <w:szCs w:val="40"/>
+                <w:highlight w:val="darkGray"/>
+              </w:rPr>
+              <w:t>参</w:t>
+            </w:r>
+          </w:rubyBase>
+        </w:ruby>
+      </w:r>
+      <w:r>
+        <w:rPr>
+          <w:rFonts w:cstheme="minorHAnsi" w:hint="eastAsia"/>
+          <w:b/>
+          <w:sz w:val="40"/>
+          <w:szCs w:val="40"/>
+          <w:highlight w:val="darkGray"/>
+        </w:rPr>
+        <w:t>りまーす</w:t>
+      </w:r>
+    </w:p>
+    <w:p>
+      <w:pPr>
+        <w:rPr>
+          <w:rFonts w:cstheme="minorHAnsi"/>
+          <w:sz w:val="40"/>
+          <w:szCs w:val="40"/>
+        </w:rPr>
+      </w:pPr>
+    </w:p>
+    <w:p>
+      <w:pPr>
+        <w:rPr>
+          <w:rFonts w:cstheme="minorHAnsi"/>
+          <w:b/>
+          <w:sz w:val="40"/>
+          <w:szCs w:val="40"/>
+        </w:rPr>
+      </w:pPr>
+      <w:r>
+        <w:rPr>
+          <w:rFonts w:cstheme="minorHAnsi" w:hint="eastAsia"/>
+          <w:b/>
+          <w:sz w:val="40"/>
+          <w:szCs w:val="40"/>
+          <w:highlight w:val="darkGray"/>
+        </w:rPr>
+        <w:t xml:space="preserve">99- </w:t>
+      </w:r>
+      <w:r>
+        <w:rPr>
+          <w:rFonts w:cstheme="minorHAnsi" w:hint="eastAsia"/>
+          <w:b/>
+          <w:sz w:val="40"/>
+          <w:szCs w:val="40"/>
+          <w:highlight w:val="darkGray"/>
+        </w:rPr>
+        <w:t>ネジが！</w:t>
+      </w:r>
+    </w:p>
+    <w:p>
+      <w:pPr>
+        <w:rPr>
+          <w:rFonts w:cstheme="minorHAnsi"/>
+          <w:sz w:val="40"/>
+          <w:szCs w:val="40"/>
+        </w:rPr>
+      </w:pPr>
+    </w:p>
+    <w:p>
+      <w:pPr>
+        <w:rPr>
+          <w:rFonts w:cstheme="minorHAnsi"/>
+          <w:b/>
+          <w:sz w:val="40"/>
+          <w:szCs w:val="40"/>
+        </w:rPr>
+      </w:pPr>
+      <w:r>
+        <w:rPr>
+          <w:rFonts w:cstheme="minorHAnsi" w:hint="eastAsia"/>
+          <w:b/>
+          <w:sz w:val="40"/>
+          <w:szCs w:val="40"/>
+          <w:highlight w:val="darkGray"/>
+        </w:rPr>
+        <w:t>・・・</w:t>
+      </w:r>
+    </w:p>
+    <w:p>
+      <w:pPr>
+        <w:rPr>
+          <w:rFonts w:cstheme="minorHAnsi"/>
+          <w:sz w:val="40"/>
+          <w:szCs w:val="40"/>
+        </w:rPr>
+      </w:pPr>
+    </w:p>
+    <w:p>
+      <w:pPr>
+        <w:rPr>
+          <w:rFonts w:cstheme="minorHAnsi" w:hint="eastAsia"/>
+          <w:b/>
+          <w:sz w:val="40"/>
+          <w:szCs w:val="40"/>
+        </w:rPr>
+      </w:pPr>
+      <w:r>
+        <w:rPr>
+          <w:rFonts w:cstheme="minorHAnsi" w:hint="eastAsia"/>
+          <w:b/>
+          <w:sz w:val="40"/>
+          <w:szCs w:val="40"/>
+          <w:highlight w:val="darkGray"/>
+        </w:rPr>
+        <w:t>【テスト】</w:t>
+      </w:r>
+    </w:p>
+    <w:p>
+      <w:pPr>
+        <w:rPr>
+          <w:rFonts w:cstheme="minorHAnsi"/>
+          <w:b/>
+          <w:sz w:val="40"/>
+          <w:szCs w:val="40"/>
+        </w:rPr>
+      </w:pPr>
+      <w:r>
+        <w:rPr>
+          <w:rFonts w:cstheme="minorHAnsi"/>
+          <w:b/>
+          <w:sz w:val="40"/>
+          <w:szCs w:val="40"/>
+          <w:highlight w:val="darkGray"/>
+        </w:rPr>
+        <w:t>【学校のチャイム】</w:t>
+      </w:r>
+    </w:p>
+    <w:p>
+      <w:pPr>
+        <w:rPr>
+          <w:rFonts w:cstheme="minorHAnsi"/>
+          <w:sz w:val="40"/>
+          <w:szCs w:val="40"/>
+        </w:rPr>
+      </w:pPr>
+    </w:p>
+    <w:p>
+      <w:pPr>
+        <w:rPr>
+          <w:rFonts w:cstheme="minorHAnsi"/>
+          <w:b/>
+          <w:sz w:val="40"/>
+          <w:szCs w:val="40"/>
+        </w:rPr>
+      </w:pPr>
+      <w:r>
+        <w:rPr>
+          <w:rFonts w:cstheme="minorHAnsi" w:hint="eastAsia"/>
+          <w:b/>
+          <w:sz w:val="40"/>
+          <w:szCs w:val="40"/>
+          <w:highlight w:val="darkGray"/>
+        </w:rPr>
+        <w:t xml:space="preserve">100- </w:t>
+      </w:r>
+      <w:r>
+        <w:rPr>
+          <w:rFonts w:cstheme="minorHAnsi" w:hint="eastAsia"/>
+          <w:b/>
+          <w:sz w:val="40"/>
+          <w:szCs w:val="40"/>
+          <w:highlight w:val="darkGray"/>
+        </w:rPr>
+        <w:t>（</w:t>
+      </w:r>
+      <w:r>
+        <w:rPr>
+          <w:rFonts w:cstheme="minorHAnsi"/>
+          <w:b/>
+          <w:sz w:val="40"/>
+          <w:szCs w:val="40"/>
+          <w:highlight w:val="darkGray"/>
+        </w:rPr>
+        <w:ruby>
+          <w:rubyPr>
+            <w:rubyAlign w:val="distributeSpace"/>
+            <w:hps w:val="20"/>
+            <w:hpsRaise w:val="38"/>
+            <w:hpsBaseText w:val="40"/>
+            <w:lid w:val="ja-JP"/>
+          </w:rubyPr>
+          <w:rt>
+            <w:r>
+              <w:rPr>
+                <w:rFonts w:ascii="MS Mincho" w:eastAsia="MS Mincho" w:hAnsi="MS Mincho" w:cstheme="minorHAnsi" w:hint="eastAsia"/>
+                <w:b/>
+                <w:sz w:val="20"/>
+                <w:szCs w:val="40"/>
+                <w:highlight w:val="darkGray"/>
+              </w:rPr>
+              <w:t>さくらい</w:t>
+            </w:r>
+          </w:rt>
+          <w:rubyBase>
+            <w:r>
+              <w:rPr>
+                <w:rFonts w:cstheme="minorHAnsi" w:hint="eastAsia"/>
+                <w:b/>
+                <w:sz w:val="40"/>
+                <w:szCs w:val="40"/>
+                <w:highlight w:val="darkGray"/>
+              </w:rPr>
+              <w:t>桜井</w:t>
+            </w:r>
+          </w:rubyBase>
+        </w:ruby>
+      </w:r>
+      <w:r>
+        <w:rPr>
+          <w:rFonts w:cstheme="minorHAnsi"/>
+          <w:b/>
+          <w:sz w:val="40"/>
+          <w:szCs w:val="40"/>
+          <w:highlight w:val="darkGray"/>
+        </w:rPr>
+        <w:t>先生</w:t>
+      </w:r>
+      <w:r>
+        <w:rPr>
+          <w:rFonts w:cstheme="minorHAnsi" w:hint="eastAsia"/>
+          <w:b/>
+          <w:sz w:val="40"/>
+          <w:szCs w:val="40"/>
+          <w:highlight w:val="darkGray"/>
+        </w:rPr>
+        <w:t>）はい　テスト</w:t>
+      </w:r>
+      <w:r>
+        <w:rPr>
+          <w:rFonts w:cstheme="minorHAnsi"/>
+          <w:b/>
+          <w:sz w:val="40"/>
+          <w:szCs w:val="40"/>
+          <w:highlight w:val="darkGray"/>
+        </w:rPr>
+        <w:ruby>
+          <w:rubyPr>
+            <w:rubyAlign w:val="distributeSpace"/>
+            <w:hps w:val="20"/>
+            <w:hpsRaise w:val="38"/>
+            <w:hpsBaseText w:val="40"/>
+            <w:lid w:val="ja-JP"/>
+          </w:rubyPr>
+          <w:rt>
+            <w:r>
+              <w:rPr>
+                <w:rFonts w:ascii="MS Mincho" w:eastAsia="MS Mincho" w:hAnsi="MS Mincho" w:cstheme="minorHAnsi" w:hint="eastAsia"/>
+                <w:b/>
+                <w:sz w:val="20"/>
+                <w:szCs w:val="40"/>
+                <w:highlight w:val="darkGray"/>
+              </w:rPr>
+              <w:t>しゅうりょう</w:t>
+            </w:r>
+          </w:rt>
+          <w:rubyBase>
+            <w:r>
+              <w:rPr>
+                <w:rFonts w:cstheme="minorHAnsi" w:hint="eastAsia"/>
+                <w:b/>
+                <w:sz w:val="40"/>
+                <w:szCs w:val="40"/>
+                <w:highlight w:val="darkGray"/>
+              </w:rPr>
+              <w:t>終了</w:t>
+            </w:r>
+          </w:rubyBase>
+        </w:ruby>
+      </w:r>
+      <w:r>
+        <w:rPr>
+          <w:rFonts w:cstheme="minorHAnsi" w:hint="eastAsia"/>
+          <w:b/>
+          <w:sz w:val="40"/>
+          <w:szCs w:val="40"/>
+          <w:highlight w:val="darkGray"/>
+        </w:rPr>
+        <w:t>です</w:t>
+      </w:r>
+    </w:p>
+    <w:p>
+      <w:pPr>
+        <w:rPr>
+          <w:rFonts w:cstheme="minorHAnsi"/>
+          <w:sz w:val="40"/>
+          <w:szCs w:val="40"/>
+        </w:rPr>
+      </w:pPr>
+    </w:p>
+    <w:p>
+      <w:pPr>
+        <w:rPr>
+          <w:rFonts w:cstheme="minorHAnsi"/>
+          <w:b/>
+          <w:sz w:val="40"/>
+          <w:szCs w:val="40"/>
+        </w:rPr>
+      </w:pPr>
+      <w:r>
+        <w:rPr>
+          <w:rFonts w:cstheme="minorHAnsi" w:hint="eastAsia"/>
+          <w:b/>
+          <w:sz w:val="40"/>
+          <w:szCs w:val="40"/>
+          <w:highlight w:val="darkGray"/>
+        </w:rPr>
+        <w:t xml:space="preserve">101- </w:t>
+      </w:r>
+      <w:r>
+        <w:rPr>
+          <w:rFonts w:cstheme="minorHAnsi" w:hint="eastAsia"/>
+          <w:b/>
+          <w:sz w:val="40"/>
+          <w:szCs w:val="40"/>
+          <w:highlight w:val="darkGray"/>
+        </w:rPr>
+        <w:t>（</w:t>
+      </w:r>
+      <w:r>
+        <w:rPr>
+          <w:rFonts w:cstheme="minorHAnsi"/>
+          <w:b/>
+          <w:sz w:val="40"/>
+          <w:szCs w:val="40"/>
+          <w:highlight w:val="darkGray"/>
+        </w:rPr>
+        <w:ruby>
+          <w:rubyPr>
+            <w:rubyAlign w:val="distributeSpace"/>
+            <w:hps w:val="20"/>
+            <w:hpsRaise w:val="38"/>
+            <w:hpsBaseText w:val="40"/>
+            <w:lid w:val="ja-JP"/>
+          </w:rubyPr>
+          <w:rt>
+            <w:r>
+              <w:rPr>
+                <w:rFonts w:ascii="MS Mincho" w:eastAsia="MS Mincho" w:hAnsi="MS Mincho" w:cstheme="minorHAnsi" w:hint="eastAsia"/>
+                <w:b/>
+                <w:sz w:val="20"/>
+                <w:szCs w:val="40"/>
+                <w:highlight w:val="darkGray"/>
+              </w:rPr>
+              <w:t>ゆうこ</w:t>
+            </w:r>
+          </w:rt>
+          <w:rubyBase>
+            <w:r>
+              <w:rPr>
+                <w:rFonts w:cstheme="minorHAnsi" w:hint="eastAsia"/>
+                <w:b/>
+                <w:sz w:val="40"/>
+                <w:szCs w:val="40"/>
+                <w:highlight w:val="darkGray"/>
+              </w:rPr>
+              <w:t>祐子</w:t>
+            </w:r>
+          </w:rubyBase>
+        </w:ruby>
+      </w:r>
+      <w:r>
+        <w:rPr>
+          <w:rFonts w:cstheme="minorHAnsi" w:hint="eastAsia"/>
+          <w:b/>
+          <w:sz w:val="40"/>
+          <w:szCs w:val="40"/>
+          <w:highlight w:val="darkGray"/>
+        </w:rPr>
+        <w:t>）ナムサーン！</w:t>
+      </w:r>
+    </w:p>
+    <w:p>
+      <w:pPr>
+        <w:rPr>
+          <w:rFonts w:cstheme="minorHAnsi"/>
+          <w:sz w:val="40"/>
+          <w:szCs w:val="40"/>
+        </w:rPr>
+      </w:pPr>
+    </w:p>
+    <w:p>
+      <w:pPr>
+        <w:rPr>
+          <w:rFonts w:cstheme="minorHAnsi"/>
+          <w:b/>
+          <w:sz w:val="40"/>
+          <w:szCs w:val="40"/>
+        </w:rPr>
+      </w:pPr>
+      <w:r>
+        <w:rPr>
+          <w:rFonts w:cstheme="minorHAnsi" w:hint="eastAsia"/>
+          <w:b/>
+          <w:sz w:val="40"/>
+          <w:szCs w:val="40"/>
+          <w:highlight w:val="darkGray"/>
+        </w:rPr>
+        <w:t>・・・</w:t>
+      </w:r>
+    </w:p>
+    <w:p>
+      <w:pPr>
+        <w:rPr>
+          <w:rFonts w:cstheme="minorHAnsi" w:hint="eastAsia"/>
+          <w:b/>
+          <w:sz w:val="40"/>
+          <w:szCs w:val="40"/>
+        </w:rPr>
+      </w:pPr>
+      <w:r>
+        <w:rPr>
+          <w:rFonts w:cstheme="minorHAnsi"/>
+          <w:b/>
+          <w:sz w:val="40"/>
+          <w:szCs w:val="40"/>
+          <w:highlight w:val="darkGray"/>
+        </w:rPr>
+        <w:t>【</w:t>
+      </w:r>
+      <w:r>
+        <w:rPr>
+          <w:rFonts w:cstheme="minorHAnsi"/>
+          <w:b/>
+          <w:sz w:val="40"/>
+          <w:szCs w:val="40"/>
+          <w:highlight w:val="darkGray"/>
+        </w:rPr>
+        <w:ruby>
+          <w:rubyPr>
+            <w:rubyAlign w:val="distributeSpace"/>
+            <w:hps w:val="20"/>
+            <w:hpsRaise w:val="38"/>
+            <w:hpsBaseText w:val="40"/>
+            <w:lid w:val="ja-JP"/>
+          </w:rubyPr>
+          <w:rt>
+            <w:r>
+              <w:rPr>
+                <w:rFonts w:ascii="MS Mincho" w:eastAsia="MS Mincho" w:hAnsi="MS Mincho" w:cstheme="minorHAnsi" w:hint="eastAsia"/>
+                <w:b/>
+                <w:sz w:val="20"/>
+                <w:szCs w:val="40"/>
+                <w:highlight w:val="darkGray"/>
+              </w:rPr>
+              <w:t>かぜ</w:t>
+            </w:r>
+          </w:rt>
+          <w:rubyBase>
+            <w:r>
+              <w:rPr>
+                <w:rFonts w:cstheme="minorHAnsi" w:hint="eastAsia"/>
+                <w:b/>
+                <w:sz w:val="40"/>
+                <w:szCs w:val="40"/>
+                <w:highlight w:val="darkGray"/>
+              </w:rPr>
+              <w:t>風</w:t>
+            </w:r>
+          </w:rubyBase>
+        </w:ruby>
+      </w:r>
+      <w:r>
+        <w:rPr>
+          <w:rFonts w:cstheme="minorHAnsi"/>
+          <w:b/>
+          <w:sz w:val="40"/>
+          <w:szCs w:val="40"/>
+          <w:highlight w:val="darkGray"/>
+        </w:rPr>
+        <w:t>が</w:t>
+      </w:r>
+      <w:r>
+        <w:rPr>
+          <w:rFonts w:cstheme="minorHAnsi"/>
+          <w:b/>
+          <w:sz w:val="40"/>
+          <w:szCs w:val="40"/>
+          <w:highlight w:val="darkGray"/>
+        </w:rPr>
+        <w:ruby>
+          <w:rubyPr>
+            <w:rubyAlign w:val="distributeSpace"/>
+            <w:hps w:val="20"/>
+            <w:hpsRaise w:val="38"/>
+            <w:hpsBaseText w:val="40"/>
+            <w:lid w:val="ja-JP"/>
+          </w:rubyPr>
+          <w:rt>
+            <w:r>
+              <w:rPr>
+                <w:rFonts w:ascii="MS Mincho" w:eastAsia="MS Mincho" w:hAnsi="MS Mincho" w:cstheme="minorHAnsi" w:hint="eastAsia"/>
+                <w:b/>
+                <w:sz w:val="20"/>
+                <w:szCs w:val="40"/>
+                <w:highlight w:val="darkGray"/>
+              </w:rPr>
+              <w:t>ふ</w:t>
+            </w:r>
+          </w:rt>
+          <w:rubyBase>
+            <w:r>
+              <w:rPr>
+                <w:rFonts w:cstheme="minorHAnsi" w:hint="eastAsia"/>
+                <w:b/>
+                <w:sz w:val="40"/>
+                <w:szCs w:val="40"/>
+                <w:highlight w:val="darkGray"/>
+              </w:rPr>
+              <w:t>吹</w:t>
+            </w:r>
+          </w:rubyBase>
+        </w:ruby>
+      </w:r>
+      <w:r>
+        <w:rPr>
+          <w:rFonts w:cstheme="minorHAnsi"/>
+          <w:b/>
+          <w:sz w:val="40"/>
+          <w:szCs w:val="40"/>
+          <w:highlight w:val="darkGray"/>
+        </w:rPr>
+        <w:t>く音】</w:t>
+      </w:r>
+    </w:p>
+    <w:p>
+      <w:pPr>
+        <w:rPr>
+          <w:rFonts w:cstheme="minorHAnsi"/>
+          <w:b/>
+          <w:sz w:val="40"/>
+          <w:szCs w:val="40"/>
+        </w:rPr>
+      </w:pPr>
+    </w:p>
+    <w:p>
+      <w:pPr>
+        <w:rPr>
+          <w:rFonts w:cstheme="minorHAnsi"/>
+          <w:b/>
+          <w:sz w:val="40"/>
+          <w:szCs w:val="40"/>
+        </w:rPr>
+      </w:pPr>
+      <w:r>
+        <w:rPr>
+          <w:rFonts w:cstheme="minorHAnsi"/>
+          <w:b/>
+          <w:sz w:val="40"/>
+          <w:szCs w:val="40"/>
+          <w:highlight w:val="darkGray"/>
+        </w:rPr>
+        <w:t>（マイ）これもヅラ</w:t>
+      </w:r>
+    </w:p>
+    <w:p>
+      <w:pPr>
+        <w:rPr>
+          <w:rFonts w:cstheme="minorHAnsi"/>
+          <w:sz w:val="40"/>
+          <w:szCs w:val="40"/>
+        </w:rPr>
+      </w:pPr>
+    </w:p>
+    <w:p>
+      <w:pPr>
+        <w:rPr>
+          <w:rFonts w:cstheme="minorHAnsi"/>
+          <w:b/>
+          <w:sz w:val="40"/>
+          <w:szCs w:val="40"/>
+        </w:rPr>
+      </w:pPr>
+      <w:r>
+        <w:rPr>
+          <w:rFonts w:cstheme="minorHAnsi"/>
+          <w:b/>
+          <w:sz w:val="40"/>
+          <w:szCs w:val="40"/>
+          <w:highlight w:val="darkGray"/>
+        </w:rPr>
+        <w:t>【ヒトコトワドコトバ】</w:t>
+      </w:r>
+    </w:p>
+    <w:p>
+      <w:pPr>
+        <w:rPr>
+          <w:rFonts w:cstheme="minorHAnsi"/>
+          <w:sz w:val="40"/>
+          <w:szCs w:val="40"/>
+        </w:rPr>
+      </w:pPr>
+    </w:p>
+    <w:p>
+      <w:pPr>
+        <w:rPr>
+          <w:rFonts w:cstheme="minorHAnsi"/>
+          <w:b/>
+          <w:sz w:val="40"/>
+          <w:szCs w:val="40"/>
+        </w:rPr>
+      </w:pPr>
+      <w:r>
+        <w:rPr>
+          <w:rFonts w:cstheme="minorHAnsi"/>
+          <w:b/>
+          <w:sz w:val="40"/>
+          <w:szCs w:val="40"/>
+          <w:highlight w:val="darkGray"/>
+        </w:rPr>
+        <w:t>【</w:t>
+      </w:r>
+      <w:r>
+        <w:rPr>
+          <w:rFonts w:cstheme="minorHAnsi"/>
+          <w:b/>
+          <w:sz w:val="40"/>
+          <w:szCs w:val="40"/>
+          <w:highlight w:val="darkGray"/>
+        </w:rPr>
+        <w:ruby>
+          <w:rubyPr>
+            <w:rubyAlign w:val="distributeSpace"/>
+            <w:hps w:val="20"/>
+            <w:hpsRaise w:val="38"/>
+            <w:hpsBaseText w:val="40"/>
+            <w:lid w:val="ja-JP"/>
+          </w:rubyPr>
+          <w:rt>
+            <w:r>
+              <w:rPr>
+                <w:rFonts w:ascii="MS Mincho" w:eastAsia="MS Mincho" w:hAnsi="MS Mincho" w:cstheme="minorHAnsi" w:hint="eastAsia"/>
+                <w:b/>
+                <w:sz w:val="20"/>
+                <w:szCs w:val="40"/>
+                <w:highlight w:val="darkGray"/>
+              </w:rPr>
+              <w:t>たにん</w:t>
+            </w:r>
+          </w:rt>
+          <w:rubyBase>
+            <w:r>
+              <w:rPr>
+                <w:rFonts w:cstheme="minorHAnsi" w:hint="eastAsia"/>
+                <w:b/>
+                <w:sz w:val="40"/>
+                <w:szCs w:val="40"/>
+                <w:highlight w:val="darkGray"/>
+              </w:rPr>
+              <w:t>他人</w:t>
+            </w:r>
+          </w:rubyBase>
+        </w:ruby>
+      </w:r>
+      <w:r>
+        <w:rPr>
+          <w:rFonts w:cstheme="minorHAnsi"/>
+          <w:b/>
+          <w:sz w:val="40"/>
+          <w:szCs w:val="40"/>
+          <w:highlight w:val="darkGray"/>
+        </w:rPr>
+        <w:t>が何を</w:t>
+      </w:r>
+      <w:r>
+        <w:rPr>
+          <w:rFonts w:cstheme="minorHAnsi"/>
+          <w:b/>
+          <w:sz w:val="40"/>
+          <w:szCs w:val="40"/>
+          <w:highlight w:val="darkGray"/>
+        </w:rPr>
+        <w:ruby>
+          <w:rubyPr>
+            <w:rubyAlign w:val="distributeSpace"/>
+            <w:hps w:val="20"/>
+            <w:hpsRaise w:val="38"/>
+            <w:hpsBaseText w:val="40"/>
+            <w:lid w:val="ja-JP"/>
+          </w:rubyPr>
+          <w:rt>
+            <w:r>
+              <w:rPr>
+                <w:rFonts w:ascii="MS Mincho" w:eastAsia="MS Mincho" w:hAnsi="MS Mincho" w:cstheme="minorHAnsi" w:hint="eastAsia"/>
+                <w:b/>
+                <w:sz w:val="20"/>
+                <w:szCs w:val="40"/>
+                <w:highlight w:val="darkGray"/>
+              </w:rPr>
+              <w:t>もと</w:t>
+            </w:r>
+          </w:rt>
+          <w:rubyBase>
+            <w:r>
+              <w:rPr>
+                <w:rFonts w:cstheme="minorHAnsi" w:hint="eastAsia"/>
+                <w:b/>
+                <w:sz w:val="40"/>
+                <w:szCs w:val="40"/>
+                <w:highlight w:val="darkGray"/>
+              </w:rPr>
+              <w:t>求</w:t>
+            </w:r>
+          </w:rubyBase>
+        </w:ruby>
+      </w:r>
+      <w:r>
+        <w:rPr>
+          <w:rFonts w:cstheme="minorHAnsi"/>
+          <w:b/>
+          <w:sz w:val="40"/>
+          <w:szCs w:val="40"/>
+          <w:highlight w:val="darkGray"/>
+        </w:rPr>
+        <w:t>めるかを　考えちゃうと】</w:t>
+      </w:r>
+    </w:p>
+    <w:p>
+      <w:pPr>
+        <w:rPr>
+          <w:rFonts w:cstheme="minorHAnsi"/>
+          <w:sz w:val="40"/>
+          <w:szCs w:val="40"/>
+        </w:rPr>
+      </w:pPr>
+    </w:p>
+    <w:p>
+      <w:pPr>
+        <w:rPr>
+          <w:rFonts w:cstheme="minorHAnsi"/>
+          <w:b/>
+          <w:sz w:val="40"/>
+          <w:szCs w:val="40"/>
+        </w:rPr>
+      </w:pPr>
+      <w:r>
+        <w:rPr>
+          <w:rFonts w:cstheme="minorHAnsi"/>
+          <w:b/>
+          <w:sz w:val="40"/>
+          <w:szCs w:val="40"/>
+          <w:highlight w:val="darkGray"/>
+        </w:rPr>
+        <w:t>【他人て　いっぱいいるから　わかんなくなっちゃうけど】</w:t>
+      </w:r>
+    </w:p>
+    <w:p>
+      <w:pPr>
+        <w:rPr>
+          <w:rFonts w:cstheme="minorHAnsi"/>
+          <w:sz w:val="40"/>
+          <w:szCs w:val="40"/>
+        </w:rPr>
+      </w:pPr>
+    </w:p>
+    <w:p>
+      <w:pPr>
+        <w:rPr>
+          <w:rFonts w:cstheme="minorHAnsi"/>
+          <w:b/>
+          <w:sz w:val="40"/>
+          <w:szCs w:val="40"/>
+        </w:rPr>
+      </w:pPr>
+      <w:r>
+        <w:rPr>
+          <w:rFonts w:cstheme="minorHAnsi"/>
+          <w:b/>
+          <w:sz w:val="40"/>
+          <w:szCs w:val="40"/>
+          <w:highlight w:val="darkGray"/>
+        </w:rPr>
+        <w:t>【</w:t>
+      </w:r>
+      <w:r>
+        <w:rPr>
+          <w:rFonts w:cstheme="minorHAnsi"/>
+          <w:b/>
+          <w:sz w:val="40"/>
+          <w:szCs w:val="40"/>
+          <w:highlight w:val="darkGray"/>
+        </w:rPr>
+        <w:t>自分が何を求めるかと　考えると　少しいけそうじゃない？</w:t>
+      </w:r>
+      <w:r>
+        <w:rPr>
+          <w:rFonts w:cstheme="minorHAnsi"/>
+          <w:b/>
+          <w:sz w:val="40"/>
+          <w:szCs w:val="40"/>
+          <w:highlight w:val="darkGray"/>
+        </w:rPr>
+        <w:t>】</w:t>
+      </w:r>
+    </w:p>
+    <w:p>
+      <w:pPr>
+        <w:rPr>
+          <w:rFonts w:cstheme="minorHAnsi"/>
+          <w:sz w:val="40"/>
+          <w:szCs w:val="40"/>
+        </w:rPr>
+      </w:pPr>
+    </w:p>
+    <w:p>
+      <w:pPr>
+        <w:rPr>
+          <w:rFonts w:cstheme="minorHAnsi"/>
+          <w:b/>
+          <w:sz w:val="40"/>
+          <w:szCs w:val="40"/>
+        </w:rPr>
+      </w:pPr>
+      <w:r>
+        <w:rPr>
+          <w:rFonts w:cstheme="minorHAnsi" w:hint="eastAsia"/>
+          <w:b/>
+          <w:sz w:val="40"/>
+          <w:szCs w:val="40"/>
+          <w:highlight w:val="darkGray"/>
+        </w:rPr>
+        <w:t xml:space="preserve">【あとはどっかの　</w:t>
+      </w:r>
+      <w:r>
+        <w:rPr>
+          <w:rFonts w:cstheme="minorHAnsi"/>
+          <w:b/>
+          <w:sz w:val="40"/>
+          <w:szCs w:val="40"/>
+          <w:highlight w:val="darkGray"/>
+        </w:rPr>
+        <w:ruby>
+          <w:rubyPr>
+            <w:rubyAlign w:val="distributeSpace"/>
+            <w:hps w:val="20"/>
+            <w:hpsRaise w:val="38"/>
+            <w:hpsBaseText w:val="40"/>
+            <w:lid w:val="ja-JP"/>
+          </w:rubyPr>
+          <w:rt>
+            <w:r>
+              <w:rPr>
+                <w:rFonts w:ascii="MS Mincho" w:eastAsia="MS Mincho" w:hAnsi="MS Mincho" w:cstheme="minorHAnsi" w:hint="eastAsia"/>
+                <w:b/>
+                <w:sz w:val="20"/>
+                <w:szCs w:val="40"/>
+                <w:highlight w:val="darkGray"/>
+              </w:rPr>
+              <w:t>かみさま</w:t>
+            </w:r>
+          </w:rt>
+          <w:rubyBase>
+            <w:r>
+              <w:rPr>
+                <w:rFonts w:cstheme="minorHAnsi" w:hint="eastAsia"/>
+                <w:b/>
+                <w:sz w:val="40"/>
+                <w:szCs w:val="40"/>
+                <w:highlight w:val="darkGray"/>
+              </w:rPr>
+              <w:t>神様</w:t>
+            </w:r>
+          </w:rubyBase>
+        </w:ruby>
+      </w:r>
+      <w:r>
+        <w:rPr>
+          <w:rFonts w:cstheme="minorHAnsi" w:hint="eastAsia"/>
+          <w:b/>
+          <w:sz w:val="40"/>
+          <w:szCs w:val="40"/>
+          <w:highlight w:val="darkGray"/>
+        </w:rPr>
+        <w:t>にいのるだけ】</w:t>
+      </w:r>
+    </w:p>
+    <w:p>
+      <w:pPr>
+        <w:rPr>
+          <w:rFonts w:cstheme="minorHAnsi"/>
+          <w:sz w:val="40"/>
+          <w:szCs w:val="40"/>
+        </w:rPr>
+      </w:pPr>
+    </w:p>
+    <w:p>
+      <w:pPr>
+        <w:rPr>
+          <w:rFonts w:cstheme="minorHAnsi" w:hint="eastAsia"/>
+          <w:b/>
+          <w:sz w:val="40"/>
+          <w:szCs w:val="40"/>
+        </w:rPr>
+      </w:pPr>
+      <w:r>
+        <w:rPr>
+          <w:rFonts w:cstheme="minorHAnsi"/>
+          <w:b/>
+          <w:sz w:val="40"/>
+          <w:szCs w:val="40"/>
+          <w:highlight w:val="darkGray"/>
+        </w:rPr>
+        <w:t>【さてと】</w:t>
+      </w:r>
+    </w:p>
+    <w:p>
+      <w:pPr>
+        <w:rPr>
+          <w:rFonts w:cstheme="minorHAnsi"/>
+          <w:sz w:val="40"/>
+          <w:szCs w:val="40"/>
+        </w:rPr>
+      </w:pPr>
+    </w:p>
+    <w:p>
+      <w:pPr>
+        <w:rPr>
+          <w:rFonts w:cstheme="minorHAnsi"/>
+          <w:b/>
+          <w:sz w:val="40"/>
+          <w:szCs w:val="40"/>
+        </w:rPr>
+      </w:pPr>
+      <w:r>
+        <w:rPr>
+          <w:rFonts w:cstheme="minorHAnsi"/>
+          <w:b/>
+          <w:sz w:val="40"/>
+          <w:szCs w:val="40"/>
+          <w:highlight w:val="darkGray"/>
+        </w:rPr>
+        <w:t>【それでは　どっかの神様　よろしくお願いします】</w:t>
+      </w:r>
+    </w:p>
+    <w:p>
+      <w:pPr>
+        <w:rPr>
+          <w:rFonts w:cstheme="minorHAnsi"/>
+          <w:sz w:val="40"/>
+          <w:szCs w:val="40"/>
+        </w:rPr>
+      </w:pPr>
+    </w:p>
+    <w:p>
+      <w:pPr>
+        <w:rPr>
+          <w:rFonts w:cstheme="minorHAnsi"/>
+          <w:b/>
+          <w:sz w:val="40"/>
+          <w:szCs w:val="40"/>
+        </w:rPr>
+      </w:pPr>
+      <w:r>
+        <w:rPr>
+          <w:rFonts w:cstheme="minorHAnsi"/>
+          <w:b/>
+          <w:sz w:val="40"/>
+          <w:szCs w:val="40"/>
+          <w:highlight w:val="darkGray"/>
+        </w:rPr>
+        <w:t>・・・</w:t>
+      </w:r>
+    </w:p>
+    <w:p>
+      <w:pPr>
+        <w:rPr>
+          <w:rFonts w:cstheme="minorHAnsi"/>
+          <w:sz w:val="40"/>
+          <w:szCs w:val="40"/>
+        </w:rPr>
+      </w:pPr>
+    </w:p>
+    <w:p>
+      <w:pPr>
+        <w:rPr>
+          <w:rFonts w:cstheme="minorHAnsi"/>
+          <w:b/>
+          <w:sz w:val="40"/>
+          <w:szCs w:val="40"/>
+        </w:rPr>
+      </w:pPr>
+      <w:r>
+        <w:rPr>
+          <w:rFonts w:cstheme="minorHAnsi" w:hint="eastAsia"/>
+          <w:b/>
+          <w:sz w:val="40"/>
+          <w:szCs w:val="40"/>
+          <w:highlight w:val="darkGray"/>
+        </w:rPr>
+        <w:t>102-</w:t>
+      </w:r>
+      <w:r>
+        <w:rPr>
+          <w:rFonts w:cstheme="minorHAnsi"/>
+          <w:b/>
+          <w:sz w:val="40"/>
+          <w:szCs w:val="40"/>
+          <w:highlight w:val="darkGray"/>
+        </w:rPr>
+        <w:t>（</w:t>
+      </w:r>
+      <w:r>
+        <w:rPr>
+          <w:rFonts w:cstheme="minorHAnsi"/>
+          <w:b/>
+          <w:sz w:val="40"/>
+          <w:szCs w:val="40"/>
+          <w:highlight w:val="darkGray"/>
+        </w:rPr>
+        <w:ruby>
+          <w:rubyPr>
+            <w:rubyAlign w:val="distributeSpace"/>
+            <w:hps w:val="20"/>
+            <w:hpsRaise w:val="38"/>
+            <w:hpsBaseText w:val="40"/>
+            <w:lid w:val="ja-JP"/>
+          </w:rubyPr>
+          <w:rt>
+            <w:r>
+              <w:rPr>
+                <w:rFonts w:ascii="MS Mincho" w:eastAsia="MS Mincho" w:hAnsi="MS Mincho" w:cstheme="minorHAnsi" w:hint="eastAsia"/>
+                <w:b/>
+                <w:sz w:val="20"/>
+                <w:szCs w:val="40"/>
+                <w:highlight w:val="darkGray"/>
+              </w:rPr>
+              <w:t>だいく</w:t>
+            </w:r>
+          </w:rt>
+          <w:rubyBase>
+            <w:r>
+              <w:rPr>
+                <w:rFonts w:cstheme="minorHAnsi" w:hint="eastAsia"/>
+                <w:b/>
+                <w:sz w:val="40"/>
+                <w:szCs w:val="40"/>
+                <w:highlight w:val="darkGray"/>
+              </w:rPr>
+              <w:t>大工</w:t>
+            </w:r>
+          </w:rubyBase>
+        </w:ruby>
+      </w:r>
+      <w:r>
+        <w:rPr>
+          <w:rFonts w:cstheme="minorHAnsi"/>
+          <w:b/>
+          <w:sz w:val="40"/>
+          <w:szCs w:val="40"/>
+          <w:highlight w:val="darkGray"/>
+        </w:rPr>
+        <w:t>）</w:t>
+      </w:r>
+      <w:r>
+        <w:rPr>
+          <w:rFonts w:cstheme="minorHAnsi" w:hint="eastAsia"/>
+          <w:b/>
+          <w:sz w:val="40"/>
+          <w:szCs w:val="40"/>
+          <w:highlight w:val="darkGray"/>
+        </w:rPr>
+        <w:t>だーるーまーさ・・・</w:t>
+      </w:r>
+    </w:p>
+    <w:p>
+      <w:pPr>
+        <w:rPr>
+          <w:rFonts w:cstheme="minorHAnsi"/>
+          <w:sz w:val="40"/>
+          <w:szCs w:val="40"/>
+        </w:rPr>
+      </w:pPr>
+    </w:p>
+    <w:p>
+      <w:pPr>
+        <w:rPr>
+          <w:rFonts w:cstheme="minorHAnsi"/>
+          <w:b/>
+          <w:sz w:val="40"/>
+          <w:szCs w:val="40"/>
+        </w:rPr>
+      </w:pPr>
+      <w:r>
+        <w:rPr>
+          <w:rFonts w:cstheme="minorHAnsi" w:hint="eastAsia"/>
+          <w:b/>
+          <w:sz w:val="40"/>
+          <w:szCs w:val="40"/>
+          <w:highlight w:val="darkGray"/>
+        </w:rPr>
+        <w:t>1</w:t>
+      </w:r>
+      <w:r>
+        <w:rPr>
+          <w:rFonts w:cstheme="minorHAnsi"/>
+          <w:b/>
+          <w:sz w:val="40"/>
+          <w:szCs w:val="40"/>
+          <w:highlight w:val="darkGray"/>
+        </w:rPr>
+        <w:t xml:space="preserve">03- </w:t>
+      </w:r>
+      <w:r>
+        <w:rPr>
+          <w:rFonts w:cstheme="minorHAnsi" w:hint="eastAsia"/>
+          <w:b/>
+          <w:sz w:val="40"/>
+          <w:szCs w:val="40"/>
+          <w:highlight w:val="darkGray"/>
+        </w:rPr>
+        <w:t>んが　ころんだ！</w:t>
+      </w:r>
+    </w:p>
+    <w:p>
+      <w:pPr>
+        <w:rPr>
+          <w:rFonts w:cstheme="minorHAnsi"/>
+          <w:sz w:val="40"/>
+          <w:szCs w:val="40"/>
+        </w:rPr>
+      </w:pPr>
+    </w:p>
+    <w:p>
+      <w:pPr>
+        <w:rPr>
+          <w:rFonts w:cstheme="minorHAnsi"/>
+          <w:b/>
+          <w:sz w:val="40"/>
+          <w:szCs w:val="40"/>
+        </w:rPr>
+      </w:pPr>
+      <w:r>
+        <w:rPr>
+          <w:rFonts w:cstheme="minorHAnsi" w:hint="eastAsia"/>
+          <w:b/>
+          <w:sz w:val="40"/>
+          <w:szCs w:val="40"/>
+          <w:highlight w:val="darkGray"/>
+        </w:rPr>
+        <w:t xml:space="preserve">104- </w:t>
+      </w:r>
+      <w:r>
+        <w:rPr>
+          <w:rFonts w:cstheme="minorHAnsi" w:hint="eastAsia"/>
+          <w:b/>
+          <w:sz w:val="40"/>
+          <w:szCs w:val="40"/>
+          <w:highlight w:val="darkGray"/>
+        </w:rPr>
+        <w:t>（ユリア）もう　やめませんか？</w:t>
+      </w:r>
+    </w:p>
+    <w:p>
+      <w:pPr>
+        <w:rPr>
+          <w:rFonts w:cstheme="minorHAnsi" w:hint="eastAsia"/>
+          <w:sz w:val="40"/>
+          <w:szCs w:val="40"/>
+        </w:rPr>
+      </w:pPr>
       <w:bookmarkStart w:id="0" w:name="_GoBack"/>
       <w:bookmarkEnd w:id="0"/>
     </w:p>
@@ -7878,6 +10177,56 @@
     </w:sectPr>
   </w:body>
 </w:document>
+</file>
+
+<file path=word/endnotes.xml><?xml version="1.0" encoding="utf-8"?>
+<w:endnotes xmlns:wpc="http://schemas.microsoft.com/office/word/2010/wordprocessingCanvas" xmlns:mc="http://schemas.openxmlformats.org/markup-compatibility/2006" xmlns:o="urn:schemas-microsoft-com:office:office" xmlns:r="http://schemas.openxmlformats.org/officeDocument/2006/relationships" xmlns:m="http://schemas.openxmlformats.org/officeDocument/2006/math" xmlns:v="urn:schemas-microsoft-com:vml" xmlns:wp14="http://schemas.microsoft.com/office/word/2010/wordprocessingDrawing" xmlns:wp="http://schemas.openxmlformats.org/drawingml/2006/wordprocessingDrawing" xmlns:w10="urn:schemas-microsoft-com:office:word" xmlns:w="http://schemas.openxmlformats.org/wordprocessingml/2006/main" xmlns:w14="http://schemas.microsoft.com/office/word/2010/wordml" xmlns:w15="http://schemas.microsoft.com/office/word/2012/wordml" xmlns:wpg="http://schemas.microsoft.com/office/word/2010/wordprocessingGroup" xmlns:wpi="http://schemas.microsoft.com/office/word/2010/wordprocessingInk" xmlns:wne="http://schemas.microsoft.com/office/word/2006/wordml" xmlns:wps="http://schemas.microsoft.com/office/word/2010/wordprocessingShape" mc:Ignorable="w14 w15 wp14">
+  <w:endnote w:type="separator" w:id="-1">
+    <w:p>
+      <w:pPr>
+        <w:spacing w:after="0" w:line="240" w:lineRule="auto"/>
+      </w:pPr>
+      <w:r>
+        <w:separator/>
+      </w:r>
+    </w:p>
+  </w:endnote>
+  <w:endnote w:type="continuationSeparator" w:id="0">
+    <w:p>
+      <w:pPr>
+        <w:spacing w:after="0" w:line="240" w:lineRule="auto"/>
+      </w:pPr>
+      <w:r>
+        <w:continuationSeparator/>
+      </w:r>
+    </w:p>
+  </w:endnote>
+</w:endnotes>
+</file>
+
+<file path=word/footnotes.xml><?xml version="1.0" encoding="utf-8"?>
+<w:footnotes xmlns:wpc="http://schemas.microsoft.com/office/word/2010/wordprocessingCanvas" xmlns:mc="http://schemas.openxmlformats.org/markup-compatibility/2006" xmlns:o="urn:schemas-microsoft-com:office:office" xmlns:r="http://schemas.openxmlformats.org/officeDocument/2006/relationships" xmlns:m="http://schemas.openxmlformats.org/officeDocument/2006/math" xmlns:v="urn:schemas-microsoft-com:vml" xmlns:wp14="http://schemas.microsoft.com/office/word/2010/wordprocessingDrawing" xmlns:wp="http://schemas.openxmlformats.org/drawingml/2006/wordprocessingDrawing" xmlns:w10="urn:schemas-microsoft-com:office:word" xmlns:w="http://schemas.openxmlformats.org/wordprocessingml/2006/main" xmlns:w14="http://schemas.microsoft.com/office/word/2010/wordml" xmlns:w15="http://schemas.microsoft.com/office/word/2012/wordml" xmlns:wpg="http://schemas.microsoft.com/office/word/2010/wordprocessingGroup" xmlns:wpi="http://schemas.microsoft.com/office/word/2010/wordprocessingInk" xmlns:wne="http://schemas.microsoft.com/office/word/2006/wordml" xmlns:wps="http://schemas.microsoft.com/office/word/2010/wordprocessingShape" mc:Ignorable="w14 w15 wp14">
+  <w:footnote w:type="separator" w:id="-1">
+    <w:p>
+      <w:pPr>
+        <w:spacing w:after="0" w:line="240" w:lineRule="auto"/>
+      </w:pPr>
+      <w:r>
+        <w:separator/>
+      </w:r>
+    </w:p>
+  </w:footnote>
+  <w:footnote w:type="continuationSeparator" w:id="0">
+    <w:p>
+      <w:pPr>
+        <w:spacing w:after="0" w:line="240" w:lineRule="auto"/>
+      </w:pPr>
+      <w:r>
+        <w:continuationSeparator/>
+      </w:r>
+    </w:p>
+  </w:footnote>
+</w:footnotes>
 </file>
 
 <file path=word/styles.xml><?xml version="1.0" encoding="utf-8"?>
@@ -8301,6 +10650,50 @@
     <w:semiHidden/>
     <w:unhideWhenUsed/>
   </w:style>
+  <w:style w:type="paragraph" w:styleId="Cabealho">
+    <w:name w:val="header"/>
+    <w:basedOn w:val="Normal"/>
+    <w:link w:val="CabealhoChar"/>
+    <w:uiPriority w:val="99"/>
+    <w:unhideWhenUsed/>
+    <w:rsid w:val="00F001BE"/>
+    <w:pPr>
+      <w:tabs>
+        <w:tab w:val="center" w:pos="4252"/>
+        <w:tab w:val="right" w:pos="8504"/>
+      </w:tabs>
+      <w:spacing w:after="0" w:line="240" w:lineRule="auto"/>
+    </w:pPr>
+  </w:style>
+  <w:style w:type="character" w:customStyle="1" w:styleId="CabealhoChar">
+    <w:name w:val="Cabeçalho Char"/>
+    <w:basedOn w:val="Fontepargpadro"/>
+    <w:link w:val="Cabealho"/>
+    <w:uiPriority w:val="99"/>
+    <w:rsid w:val="00F001BE"/>
+  </w:style>
+  <w:style w:type="paragraph" w:styleId="Rodap">
+    <w:name w:val="footer"/>
+    <w:basedOn w:val="Normal"/>
+    <w:link w:val="RodapChar"/>
+    <w:uiPriority w:val="99"/>
+    <w:unhideWhenUsed/>
+    <w:rsid w:val="00F001BE"/>
+    <w:pPr>
+      <w:tabs>
+        <w:tab w:val="center" w:pos="4252"/>
+        <w:tab w:val="right" w:pos="8504"/>
+      </w:tabs>
+      <w:spacing w:after="0" w:line="240" w:lineRule="auto"/>
+    </w:pPr>
+  </w:style>
+  <w:style w:type="character" w:customStyle="1" w:styleId="RodapChar">
+    <w:name w:val="Rodapé Char"/>
+    <w:basedOn w:val="Fontepargpadro"/>
+    <w:link w:val="Rodap"/>
+    <w:uiPriority w:val="99"/>
+    <w:rsid w:val="00F001BE"/>
+  </w:style>
 </w:styles>
 </file>
 

--- a/NichijouEstudos/ep04Nichijou/nichijouEP04P01.docx
+++ b/NichijouEstudos/ep04Nichijou/nichijouEP04P01.docx
@@ -11,7 +11,6 @@
           <w:szCs w:val="40"/>
         </w:rPr>
       </w:pPr>
-      <w:proofErr w:type="spellStart"/>
       <w:r>
         <w:rPr>
           <w:b/>
@@ -19,17 +18,7 @@
           <w:szCs w:val="40"/>
           <w:highlight w:val="cyan"/>
         </w:rPr>
-        <w:t>Nichijou</w:t>
-      </w:r>
-      <w:proofErr w:type="spellEnd"/>
-      <w:r>
-        <w:rPr>
-          <w:b/>
-          <w:sz w:val="40"/>
-          <w:szCs w:val="40"/>
-          <w:highlight w:val="cyan"/>
-        </w:rPr>
-        <w:t xml:space="preserve"> Tradução EP04 (Parte 01)</w:t>
+        <w:t>Nichijou Tradução EP04 (Parte 01)</w:t>
       </w:r>
     </w:p>
     <w:p>
@@ -847,7 +836,6 @@
     <w:p>
       <w:pPr>
         <w:rPr>
-          <w:rFonts w:hint="eastAsia"/>
           <w:sz w:val="40"/>
           <w:szCs w:val="40"/>
         </w:rPr>
@@ -5272,6 +5260,49 @@
     <w:p>
       <w:pPr>
         <w:rPr>
+          <w:rFonts w:hint="eastAsia"/>
+          <w:sz w:val="40"/>
+          <w:szCs w:val="40"/>
+        </w:rPr>
+      </w:pPr>
+      <w:bookmarkStart w:id="0" w:name="_GoBack"/>
+      <w:r>
+        <w:rPr>
+          <w:color w:val="806000" w:themeColor="accent4" w:themeShade="80"/>
+          <w:sz w:val="40"/>
+          <w:szCs w:val="40"/>
+        </w:rPr>
+        <w:t>だるまさん転んだ</w:t>
+      </w:r>
+      <w:r>
+        <w:rPr>
+          <w:rFonts w:hint="eastAsia"/>
+          <w:color w:val="806000" w:themeColor="accent4" w:themeShade="80"/>
+          <w:sz w:val="40"/>
+          <w:szCs w:val="40"/>
+        </w:rPr>
+        <w:t xml:space="preserve"> </w:t>
+      </w:r>
+      <w:bookmarkEnd w:id="0"/>
+      <w:r>
+        <w:rPr>
+          <w:rFonts w:hint="eastAsia"/>
+          <w:sz w:val="40"/>
+          <w:szCs w:val="40"/>
+        </w:rPr>
+        <w:t>=</w:t>
+      </w:r>
+      <w:r>
+        <w:rPr>
+          <w:sz w:val="40"/>
+          <w:szCs w:val="40"/>
+        </w:rPr>
+        <w:t xml:space="preserve"> </w:t>
+      </w:r>
+    </w:p>
+    <w:p>
+      <w:pPr>
+        <w:rPr>
           <w:b/>
           <w:sz w:val="40"/>
           <w:szCs w:val="40"/>
@@ -8175,7 +8206,7 @@
     <w:p>
       <w:pPr>
         <w:rPr>
-          <w:rFonts w:cstheme="minorHAnsi" w:hint="eastAsia"/>
+          <w:rFonts w:cstheme="minorHAnsi"/>
           <w:b/>
           <w:sz w:val="40"/>
           <w:szCs w:val="40"/>
@@ -8591,7 +8622,7 @@
     <w:p>
       <w:pPr>
         <w:rPr>
-          <w:rFonts w:cstheme="minorHAnsi" w:hint="eastAsia"/>
+          <w:rFonts w:cstheme="minorHAnsi"/>
           <w:b/>
           <w:sz w:val="40"/>
           <w:szCs w:val="40"/>
@@ -9097,7 +9128,7 @@
     <w:p>
       <w:pPr>
         <w:rPr>
-          <w:rFonts w:cstheme="minorHAnsi" w:hint="eastAsia"/>
+          <w:rFonts w:cstheme="minorHAnsi"/>
           <w:b/>
           <w:sz w:val="40"/>
           <w:szCs w:val="40"/>
@@ -9410,7 +9441,7 @@
     <w:p>
       <w:pPr>
         <w:rPr>
-          <w:rFonts w:cstheme="minorHAnsi" w:hint="eastAsia"/>
+          <w:rFonts w:cstheme="minorHAnsi"/>
           <w:b/>
           <w:sz w:val="40"/>
           <w:szCs w:val="40"/>
@@ -9894,7 +9925,7 @@
     <w:p>
       <w:pPr>
         <w:rPr>
-          <w:rFonts w:cstheme="minorHAnsi" w:hint="eastAsia"/>
+          <w:rFonts w:cstheme="minorHAnsi"/>
           <w:b/>
           <w:sz w:val="40"/>
           <w:szCs w:val="40"/>
@@ -10161,13 +10192,11 @@
     <w:p>
       <w:pPr>
         <w:rPr>
-          <w:rFonts w:cstheme="minorHAnsi" w:hint="eastAsia"/>
-          <w:sz w:val="40"/>
-          <w:szCs w:val="40"/>
-        </w:rPr>
-      </w:pPr>
-      <w:bookmarkStart w:id="0" w:name="_GoBack"/>
-      <w:bookmarkEnd w:id="0"/>
+          <w:rFonts w:cstheme="minorHAnsi"/>
+          <w:sz w:val="40"/>
+          <w:szCs w:val="40"/>
+        </w:rPr>
+      </w:pPr>
     </w:p>
     <w:sectPr>
       <w:pgSz w:w="11906" w:h="16838"/>
